--- a/linear_regression_example/Guiding questions.docx
+++ b/linear_regression_example/Guiding questions.docx
@@ -6,11 +6,6 @@
       <w:r>
         <w:t>Guiding questions:</w:t>
       </w:r>
-    </w:p>
-    <w:p>
-      <w:r>
-        <w:t>With answers</w:t>
-      </w:r>
       <w:r>
         <w:br/>
       </w:r>
@@ -37,10 +32,22 @@
         </w:numPr>
       </w:pPr>
       <w:r>
-        <w:t>In simple words</w:t>
-      </w:r>
-      <w:r>
-        <w:t>, please explain what the following terms represent:</w:t>
+        <w:t xml:space="preserve">In </w:t>
+      </w:r>
+      <w:r>
+        <w:t>your own</w:t>
+      </w:r>
+      <w:r>
+        <w:t xml:space="preserve"> words</w:t>
+      </w:r>
+      <w:r>
+        <w:t>, explain what the following terms represent</w:t>
+      </w:r>
+      <w:r>
+        <w:t xml:space="preserve"> in terms of the graph</w:t>
+      </w:r>
+      <w:r>
+        <w:t>:</w:t>
       </w:r>
     </w:p>
     <w:p>
@@ -59,24 +66,120 @@
         <w:t>Intercept</w:t>
       </w:r>
       <w:r>
+        <w:t xml:space="preserve"> (where the best fit line intercepts the y-axis)</w:t>
+      </w:r>
+      <w:r>
         <w:t>:</w:t>
       </w:r>
       <w:r>
         <w:t xml:space="preserve"> </w:t>
       </w:r>
       <w:r>
+        <w:br/>
+      </w:r>
+    </w:p>
+    <w:p>
+      <w:pPr>
+        <w:pStyle w:val="ListParagraph"/>
+        <w:numPr>
+          <w:ilvl w:val="1"/>
+          <w:numId w:val="1"/>
+        </w:numPr>
         <w:rPr>
           <w:b/>
           <w:bCs/>
         </w:rPr>
-        <w:t xml:space="preserve">Points earned </w:t>
-      </w:r>
-      <w:r>
-        <w:rPr>
-          <w:b/>
-          <w:bCs/>
-        </w:rPr>
-        <w:t>if the student does not study at all</w:t>
+      </w:pPr>
+      <w:r>
+        <w:t>Effect estimate</w:t>
+      </w:r>
+      <w:r>
+        <w:t xml:space="preserve"> (change in y per unit change in x)</w:t>
+      </w:r>
+      <w:r>
+        <w:t>:</w:t>
+      </w:r>
+      <w:r>
+        <w:br/>
+      </w:r>
+    </w:p>
+    <w:p>
+      <w:pPr>
+        <w:pStyle w:val="ListParagraph"/>
+        <w:numPr>
+          <w:ilvl w:val="1"/>
+          <w:numId w:val="1"/>
+        </w:numPr>
+      </w:pPr>
+      <w:r>
+        <w:t>Standard error</w:t>
+      </w:r>
+      <w:r>
+        <w:t xml:space="preserve"> (</w:t>
+      </w:r>
+      <w:r>
+        <w:t>accuracy of effect estimate</w:t>
+      </w:r>
+      <w:r>
+        <w:t>)</w:t>
+      </w:r>
+      <w:r>
+        <w:t xml:space="preserve">: </w:t>
+      </w:r>
+      <w:r>
+        <w:br/>
+      </w:r>
+    </w:p>
+    <w:p>
+      <w:pPr>
+        <w:pStyle w:val="ListParagraph"/>
+        <w:numPr>
+          <w:ilvl w:val="1"/>
+          <w:numId w:val="1"/>
+        </w:numPr>
+      </w:pPr>
+      <w:r>
+        <w:t>P-value</w:t>
+      </w:r>
+      <w:r>
+        <w:t xml:space="preserve"> (significance)</w:t>
+      </w:r>
+      <w:r>
+        <w:t>:</w:t>
+      </w:r>
+      <w:r>
+        <w:t xml:space="preserve"> </w:t>
+      </w:r>
+      <w:r>
+        <w:t xml:space="preserve"> </w:t>
+      </w:r>
+      <w:r>
+        <w:br/>
+      </w:r>
+    </w:p>
+    <w:p>
+      <w:pPr>
+        <w:pStyle w:val="ListParagraph"/>
+        <w:numPr>
+          <w:ilvl w:val="0"/>
+          <w:numId w:val="1"/>
+        </w:numPr>
+        <w:spacing w:line="480" w:lineRule="auto"/>
+      </w:pPr>
+      <w:r>
+        <w:t xml:space="preserve">Keeping everything else the same, </w:t>
+      </w:r>
+      <w:r>
+        <w:t>play around with increasing and decreasing</w:t>
+      </w:r>
+      <w:r>
+        <w:t xml:space="preserve"> the number of observations. What </w:t>
+      </w:r>
+      <w:r>
+        <w:t>is the general trend that for t</w:t>
+      </w:r>
+      <w:r>
+        <w:t>he p-value when the number of observations increases?</w:t>
       </w:r>
       <w:r>
         <w:rPr>
@@ -90,358 +193,312 @@
       <w:pPr>
         <w:pStyle w:val="ListParagraph"/>
         <w:numPr>
+          <w:ilvl w:val="0"/>
+          <w:numId w:val="1"/>
+        </w:numPr>
+        <w:spacing w:line="480" w:lineRule="auto"/>
+      </w:pPr>
+      <w:r>
+        <w:t xml:space="preserve">Keeping everything else the same, </w:t>
+      </w:r>
+      <w:r>
+        <w:t>play around with the effect estimates</w:t>
+      </w:r>
+      <w:r>
+        <w:t xml:space="preserve"> (2</w:t>
+      </w:r>
+      <w:r>
+        <w:rPr>
+          <w:vertAlign w:val="superscript"/>
+        </w:rPr>
+        <w:t>nd</w:t>
+      </w:r>
+      <w:r>
+        <w:t xml:space="preserve"> slider</w:t>
+      </w:r>
+      <w:r>
+        <w:t xml:space="preserve"> bar</w:t>
+      </w:r>
+      <w:r>
+        <w:t>)</w:t>
+      </w:r>
+      <w:r>
+        <w:t xml:space="preserve"> and er</w:t>
+      </w:r>
+      <w:r>
+        <w:t>r</w:t>
+      </w:r>
+      <w:r>
+        <w:t>or</w:t>
+      </w:r>
+      <w:r>
+        <w:t xml:space="preserve"> amounts (3</w:t>
+      </w:r>
+      <w:r>
+        <w:rPr>
+          <w:vertAlign w:val="superscript"/>
+        </w:rPr>
+        <w:t>rd</w:t>
+      </w:r>
+      <w:r>
+        <w:t xml:space="preserve"> slider bar)</w:t>
+      </w:r>
+      <w:r>
+        <w:t xml:space="preserve">. </w:t>
+      </w:r>
+      <w:r>
+        <w:t>Note what happens to the significance of the association as you change these terms.</w:t>
+      </w:r>
+      <w:r>
+        <w:t xml:space="preserve"> </w:t>
+      </w:r>
+    </w:p>
+    <w:p>
+      <w:pPr>
+        <w:pStyle w:val="ListParagraph"/>
+        <w:numPr>
+          <w:ilvl w:val="0"/>
+          <w:numId w:val="1"/>
+        </w:numPr>
+      </w:pPr>
+      <w:r>
+        <w:t>Set the sliders as follows:</w:t>
+      </w:r>
+    </w:p>
+    <w:p>
+      <w:pPr>
+        <w:pStyle w:val="ListParagraph"/>
+        <w:numPr>
           <w:ilvl w:val="1"/>
           <w:numId w:val="1"/>
         </w:numPr>
+      </w:pPr>
+      <w:r>
+        <w:t>1</w:t>
+      </w:r>
+      <w:r>
+        <w:rPr>
+          <w:vertAlign w:val="superscript"/>
+        </w:rPr>
+        <w:t>st</w:t>
+      </w:r>
+      <w:r>
+        <w:t xml:space="preserve"> slider: 50</w:t>
+      </w:r>
+    </w:p>
+    <w:p>
+      <w:pPr>
+        <w:pStyle w:val="ListParagraph"/>
+        <w:numPr>
+          <w:ilvl w:val="1"/>
+          <w:numId w:val="1"/>
+        </w:numPr>
+      </w:pPr>
+      <w:r>
+        <w:t>2</w:t>
+      </w:r>
+      <w:r>
+        <w:rPr>
+          <w:vertAlign w:val="superscript"/>
+        </w:rPr>
+        <w:t>nd</w:t>
+      </w:r>
+      <w:r>
+        <w:t xml:space="preserve"> slider: 1</w:t>
+      </w:r>
+    </w:p>
+    <w:p>
+      <w:pPr>
+        <w:pStyle w:val="ListParagraph"/>
+        <w:numPr>
+          <w:ilvl w:val="1"/>
+          <w:numId w:val="1"/>
+        </w:numPr>
+      </w:pPr>
+      <w:r>
+        <w:t>3</w:t>
+      </w:r>
+      <w:r>
+        <w:rPr>
+          <w:vertAlign w:val="superscript"/>
+        </w:rPr>
+        <w:t>rd</w:t>
+      </w:r>
+      <w:r>
+        <w:t xml:space="preserve"> slider: 10</w:t>
+      </w:r>
+      <w:r>
+        <w:br/>
+      </w:r>
+    </w:p>
+    <w:p>
+      <w:pPr>
+        <w:pStyle w:val="ListParagraph"/>
+        <w:numPr>
+          <w:ilvl w:val="0"/>
+          <w:numId w:val="1"/>
+        </w:numPr>
+        <w:spacing w:line="480" w:lineRule="auto"/>
+      </w:pPr>
+      <w:r>
+        <w:t>Check the box to add “teacher” as a confounding variable.</w:t>
+      </w:r>
+    </w:p>
+    <w:p>
+      <w:pPr>
+        <w:pStyle w:val="ListParagraph"/>
+        <w:numPr>
+          <w:ilvl w:val="0"/>
+          <w:numId w:val="1"/>
+        </w:numPr>
+        <w:spacing w:line="480" w:lineRule="auto"/>
+      </w:pPr>
+      <w:r>
+        <w:t xml:space="preserve">Color by teacher to see how the data is confounded. </w:t>
+      </w:r>
+    </w:p>
+    <w:p>
+      <w:pPr>
+        <w:pStyle w:val="ListParagraph"/>
+        <w:numPr>
+          <w:ilvl w:val="0"/>
+          <w:numId w:val="1"/>
+        </w:numPr>
+        <w:spacing w:line="480" w:lineRule="auto"/>
+      </w:pPr>
+      <w:r>
+        <w:t xml:space="preserve">Check and uncheck the confounding variable box a couple of times, observing what happens to the </w:t>
+      </w:r>
+      <w:r>
+        <w:t xml:space="preserve">p-value when a confounding variable is added. </w:t>
+      </w:r>
+    </w:p>
+    <w:p>
+      <w:pPr>
+        <w:pStyle w:val="ListParagraph"/>
+        <w:numPr>
+          <w:ilvl w:val="0"/>
+          <w:numId w:val="1"/>
+        </w:numPr>
+        <w:spacing w:line="480" w:lineRule="auto"/>
+      </w:pPr>
+      <w:r>
+        <w:t>Turn off color</w:t>
+      </w:r>
+      <w:r>
+        <w:t>.</w:t>
+      </w:r>
+      <w:r>
+        <w:t xml:space="preserve"> </w:t>
+      </w:r>
+      <w:r>
+        <w:t>Without color</w:t>
+      </w:r>
+      <w:r>
+        <w:t>, do you feel as though you are missing important information</w:t>
+      </w:r>
+      <w:r>
+        <w:t xml:space="preserve"> about this graph</w:t>
+      </w:r>
+      <w:r>
+        <w:t>?</w:t>
+      </w:r>
+      <w:r>
+        <w:t xml:space="preserve"> </w:t>
+      </w:r>
+    </w:p>
+    <w:p>
+      <w:pPr>
+        <w:pStyle w:val="ListParagraph"/>
+        <w:numPr>
+          <w:ilvl w:val="0"/>
+          <w:numId w:val="1"/>
+        </w:numPr>
+        <w:spacing w:line="480" w:lineRule="auto"/>
+      </w:pPr>
+      <w:r>
+        <w:lastRenderedPageBreak/>
+        <w:t xml:space="preserve">Increase the </w:t>
+      </w:r>
+      <w:r>
+        <w:t xml:space="preserve">average point </w:t>
+      </w:r>
+      <w:r>
+        <w:t xml:space="preserve">difference between Mr. A and Mr. B’s classes. </w:t>
+      </w:r>
+      <w:r>
+        <w:t>How does this affect your ability to detect a significant effect of studying hours on test scores?</w:t>
+      </w:r>
+      <w:r>
+        <w:t xml:space="preserve"> </w:t>
+      </w:r>
+    </w:p>
+    <w:p>
+      <w:pPr>
+        <w:pStyle w:val="ListParagraph"/>
+        <w:numPr>
+          <w:ilvl w:val="0"/>
+          <w:numId w:val="1"/>
+        </w:numPr>
+        <w:spacing w:line="480" w:lineRule="auto"/>
+      </w:pPr>
+      <w:r>
+        <w:t xml:space="preserve">Uncheck </w:t>
+      </w:r>
+      <w:r>
+        <w:t>the box that says “add teacher as a confounding variable”</w:t>
+      </w:r>
+    </w:p>
+    <w:p>
+      <w:pPr>
+        <w:pStyle w:val="ListParagraph"/>
+        <w:numPr>
+          <w:ilvl w:val="0"/>
+          <w:numId w:val="1"/>
+        </w:numPr>
+        <w:spacing w:line="480" w:lineRule="auto"/>
+      </w:pPr>
+      <w:r>
+        <w:t xml:space="preserve">Using the effect estimate and intercept from linear regression, write out y = mx + b. </w:t>
+      </w:r>
+      <w:r>
+        <w:t xml:space="preserve"> Double check this with the “show equation used to generate data”. In this scenario, what is x? What is y?</w:t>
+      </w:r>
+    </w:p>
+    <w:p>
+      <w:pPr>
+        <w:pStyle w:val="ListParagraph"/>
+        <w:numPr>
+          <w:ilvl w:val="0"/>
+          <w:numId w:val="1"/>
+        </w:numPr>
+        <w:spacing w:line="480" w:lineRule="auto"/>
+      </w:pPr>
+      <w:r>
+        <w:t>Re</w:t>
+      </w:r>
+      <w:r>
+        <w:t xml:space="preserve">check the box that </w:t>
+      </w:r>
+      <w:r>
+        <w:t>says,</w:t>
+      </w:r>
+      <w:r>
+        <w:t xml:space="preserve"> “add teacher as a confounding variable”</w:t>
+      </w:r>
+      <w:r>
+        <w:t>, and repeat question 12. What is x2?</w:t>
+      </w:r>
+    </w:p>
+    <w:p>
+      <w:pPr>
+        <w:spacing w:line="480" w:lineRule="auto"/>
+        <w:ind w:left="720"/>
         <w:rPr>
           <w:b/>
           <w:bCs/>
         </w:rPr>
       </w:pPr>
-      <w:r>
-        <w:t>Effect estimate</w:t>
-      </w:r>
-      <w:r>
-        <w:t xml:space="preserve">: </w:t>
-      </w:r>
-      <w:r>
-        <w:rPr>
-          <w:b/>
-          <w:bCs/>
-        </w:rPr>
-        <w:t>Points earned per hour studied</w:t>
-      </w:r>
-    </w:p>
-    <w:p>
-      <w:pPr>
-        <w:pStyle w:val="ListParagraph"/>
-        <w:numPr>
-          <w:ilvl w:val="1"/>
-          <w:numId w:val="1"/>
-        </w:numPr>
-        <w:rPr>
-          <w:b/>
-          <w:bCs/>
-        </w:rPr>
-      </w:pPr>
-      <w:r>
-        <w:t>Standard error</w:t>
-      </w:r>
-      <w:r>
-        <w:t xml:space="preserve">: </w:t>
-      </w:r>
-      <w:r>
-        <w:rPr>
-          <w:b/>
-          <w:bCs/>
-        </w:rPr>
-        <w:t>Reliability of the estimate</w:t>
-      </w:r>
-      <w:r>
-        <w:rPr>
-          <w:b/>
-          <w:bCs/>
-        </w:rPr>
-        <w:t xml:space="preserve"> </w:t>
-      </w:r>
-      <w:r>
-        <w:rPr>
-          <w:b/>
-          <w:bCs/>
-        </w:rPr>
-        <w:t>[</w:t>
-      </w:r>
-      <w:r>
-        <w:rPr>
-          <w:b/>
-          <w:bCs/>
-        </w:rPr>
-        <w:t>Larger SE = less reliable]</w:t>
-      </w:r>
-    </w:p>
-    <w:p>
-      <w:pPr>
-        <w:pStyle w:val="ListParagraph"/>
-        <w:numPr>
-          <w:ilvl w:val="1"/>
-          <w:numId w:val="1"/>
-        </w:numPr>
-      </w:pPr>
-      <w:r>
-        <w:t>P-value</w:t>
-      </w:r>
-      <w:r>
-        <w:t xml:space="preserve">: </w:t>
-      </w:r>
-      <w:r>
-        <w:rPr>
-          <w:b/>
-          <w:bCs/>
-        </w:rPr>
-        <w:t>Significance of the association</w:t>
-      </w:r>
-      <w:r>
-        <w:rPr>
-          <w:b/>
-          <w:bCs/>
-        </w:rPr>
-        <w:br/>
-      </w:r>
-    </w:p>
-    <w:p>
-      <w:pPr>
-        <w:pStyle w:val="ListParagraph"/>
-        <w:numPr>
-          <w:ilvl w:val="0"/>
-          <w:numId w:val="1"/>
-        </w:numPr>
-        <w:spacing w:line="480" w:lineRule="auto"/>
-      </w:pPr>
-      <w:r>
-        <w:t>Keeping everything else the same, i</w:t>
-      </w:r>
-      <w:r>
-        <w:t>ncrease the number of observations. What happens to the p-value?</w:t>
-      </w:r>
-      <w:r>
-        <w:t xml:space="preserve"> </w:t>
-      </w:r>
-      <w:r>
-        <w:rPr>
-          <w:b/>
-          <w:bCs/>
-        </w:rPr>
-        <w:t>Decreases</w:t>
-      </w:r>
-    </w:p>
-    <w:p>
-      <w:pPr>
-        <w:pStyle w:val="ListParagraph"/>
-        <w:numPr>
-          <w:ilvl w:val="0"/>
-          <w:numId w:val="1"/>
-        </w:numPr>
-        <w:spacing w:line="480" w:lineRule="auto"/>
-      </w:pPr>
-      <w:r>
-        <w:t xml:space="preserve">Keeping everything else the same, </w:t>
-      </w:r>
-      <w:r>
-        <w:t>play around with the effect estimates</w:t>
-      </w:r>
-      <w:r>
-        <w:t xml:space="preserve"> (2</w:t>
-      </w:r>
-      <w:r>
-        <w:rPr>
-          <w:vertAlign w:val="superscript"/>
-        </w:rPr>
-        <w:t>nd</w:t>
-      </w:r>
-      <w:r>
-        <w:t xml:space="preserve"> slider</w:t>
-      </w:r>
-      <w:r>
-        <w:t xml:space="preserve"> bar</w:t>
-      </w:r>
-      <w:r>
-        <w:t>)</w:t>
-      </w:r>
-      <w:r>
-        <w:t xml:space="preserve"> and er</w:t>
-      </w:r>
-      <w:r>
-        <w:t>r</w:t>
-      </w:r>
-      <w:r>
-        <w:t>or</w:t>
-      </w:r>
-      <w:r>
-        <w:t xml:space="preserve"> amounts (3</w:t>
-      </w:r>
-      <w:r>
-        <w:rPr>
-          <w:vertAlign w:val="superscript"/>
-        </w:rPr>
-        <w:t>rd</w:t>
-      </w:r>
-      <w:r>
-        <w:t xml:space="preserve"> slider bar)</w:t>
-      </w:r>
-      <w:r>
-        <w:t xml:space="preserve">. </w:t>
-      </w:r>
-      <w:r>
-        <w:t>Note what happens to the significance of the association as you change these terms.</w:t>
-      </w:r>
-    </w:p>
-    <w:p>
-      <w:pPr>
-        <w:pStyle w:val="ListParagraph"/>
-        <w:numPr>
-          <w:ilvl w:val="0"/>
-          <w:numId w:val="1"/>
-        </w:numPr>
-      </w:pPr>
-      <w:r>
-        <w:t>Set the sliders as follows:</w:t>
-      </w:r>
-    </w:p>
-    <w:p>
-      <w:pPr>
-        <w:pStyle w:val="ListParagraph"/>
-        <w:numPr>
-          <w:ilvl w:val="1"/>
-          <w:numId w:val="1"/>
-        </w:numPr>
-      </w:pPr>
-      <w:r>
-        <w:t>1</w:t>
-      </w:r>
-      <w:r>
-        <w:rPr>
-          <w:vertAlign w:val="superscript"/>
-        </w:rPr>
-        <w:t>st</w:t>
-      </w:r>
-      <w:r>
-        <w:t xml:space="preserve"> slider: 50</w:t>
-      </w:r>
-    </w:p>
-    <w:p>
-      <w:pPr>
-        <w:pStyle w:val="ListParagraph"/>
-        <w:numPr>
-          <w:ilvl w:val="1"/>
-          <w:numId w:val="1"/>
-        </w:numPr>
-      </w:pPr>
-      <w:r>
-        <w:t>2</w:t>
-      </w:r>
-      <w:r>
-        <w:rPr>
-          <w:vertAlign w:val="superscript"/>
-        </w:rPr>
-        <w:t>nd</w:t>
-      </w:r>
-      <w:r>
-        <w:t xml:space="preserve"> slider: 1</w:t>
-      </w:r>
-    </w:p>
-    <w:p>
-      <w:pPr>
-        <w:pStyle w:val="ListParagraph"/>
-        <w:numPr>
-          <w:ilvl w:val="1"/>
-          <w:numId w:val="1"/>
-        </w:numPr>
-      </w:pPr>
-      <w:r>
-        <w:t>3</w:t>
-      </w:r>
-      <w:r>
-        <w:rPr>
-          <w:vertAlign w:val="superscript"/>
-        </w:rPr>
-        <w:t>rd</w:t>
-      </w:r>
-      <w:r>
-        <w:t xml:space="preserve"> slider: 10</w:t>
-      </w:r>
-      <w:r>
-        <w:br/>
-      </w:r>
-    </w:p>
-    <w:p>
-      <w:pPr>
-        <w:pStyle w:val="ListParagraph"/>
-        <w:numPr>
-          <w:ilvl w:val="0"/>
-          <w:numId w:val="1"/>
-        </w:numPr>
-        <w:spacing w:line="480" w:lineRule="auto"/>
-      </w:pPr>
-      <w:r>
-        <w:t>Check the box to add “teacher” as a confounding variable.</w:t>
-      </w:r>
-    </w:p>
-    <w:p>
-      <w:pPr>
-        <w:pStyle w:val="ListParagraph"/>
-        <w:numPr>
-          <w:ilvl w:val="0"/>
-          <w:numId w:val="1"/>
-        </w:numPr>
-        <w:spacing w:line="480" w:lineRule="auto"/>
-      </w:pPr>
-      <w:r>
-        <w:t xml:space="preserve">Do this a couple times, observing what happens to the p-value when a confounding variable is added. </w:t>
-      </w:r>
-      <w:r>
-        <w:rPr>
-          <w:b/>
-          <w:bCs/>
-        </w:rPr>
-        <w:t>Usually, the p-value is less significant if there’s confounding</w:t>
-      </w:r>
-      <w:r>
-        <w:t>.</w:t>
-      </w:r>
-    </w:p>
-    <w:p>
-      <w:pPr>
-        <w:pStyle w:val="ListParagraph"/>
-        <w:numPr>
-          <w:ilvl w:val="0"/>
-          <w:numId w:val="1"/>
-        </w:numPr>
-        <w:spacing w:line="480" w:lineRule="auto"/>
-      </w:pPr>
-      <w:r>
-        <w:t xml:space="preserve">Increase the </w:t>
-      </w:r>
-      <w:r>
-        <w:t xml:space="preserve">average point </w:t>
-      </w:r>
-      <w:r>
-        <w:t xml:space="preserve">difference between Mr. A and Mr. B’s classes. </w:t>
-      </w:r>
-      <w:r>
-        <w:t>How does this affect your ability to detect a significant effect of studying hours on test scores?</w:t>
-      </w:r>
-      <w:r>
-        <w:t xml:space="preserve"> </w:t>
-      </w:r>
-      <w:r>
-        <w:rPr>
-          <w:b/>
-          <w:bCs/>
-        </w:rPr>
-        <w:t>Increasing the difference decreases the ability to detect a significant effect.</w:t>
-      </w:r>
-    </w:p>
-    <w:p>
-      <w:pPr>
-        <w:pStyle w:val="ListParagraph"/>
-        <w:numPr>
-          <w:ilvl w:val="0"/>
-          <w:numId w:val="1"/>
-        </w:numPr>
-        <w:spacing w:line="480" w:lineRule="auto"/>
-      </w:pPr>
-      <w:r>
-        <w:t>Color by teacher to see</w:t>
-      </w:r>
-      <w:r>
-        <w:t xml:space="preserve"> how the data is confounded by teacher. </w:t>
-      </w:r>
-      <w:r>
-        <w:br/>
-      </w:r>
-      <w:r>
-        <w:br/>
-      </w:r>
     </w:p>
     <w:sectPr>
       <w:pgSz w:w="12240" w:h="15840"/>
@@ -458,7 +515,7 @@
   <w:abstractNum w:abstractNumId="0" w15:restartNumberingAfterBreak="0">
     <w:nsid w:val="55CE77EE"/>
     <w:multiLevelType w:val="hybridMultilevel"/>
-    <w:tmpl w:val="4FAE4772"/>
+    <w:tmpl w:val="BE7AED2E"/>
     <w:lvl w:ilvl="0" w:tplc="0409000F">
       <w:start w:val="1"/>
       <w:numFmt w:val="decimal"/>
@@ -471,7 +528,7 @@
         <w:rFonts w:hint="default"/>
       </w:rPr>
     </w:lvl>
-    <w:lvl w:ilvl="1" w:tplc="04090019">
+    <w:lvl w:ilvl="1" w:tplc="A34C0900">
       <w:start w:val="1"/>
       <w:numFmt w:val="lowerLetter"/>
       <w:lvlText w:val="%2."/>
@@ -479,6 +536,10 @@
       <w:pPr>
         <w:ind w:left="1440" w:hanging="360"/>
       </w:pPr>
+      <w:rPr>
+        <w:b w:val="0"/>
+        <w:bCs w:val="0"/>
+      </w:rPr>
     </w:lvl>
     <w:lvl w:ilvl="2" w:tplc="0409001B" w:tentative="1">
       <w:start w:val="1"/>
